--- a/Tutorial/muSTEM_activity_sheet.docx
+++ b/Tutorial/muSTEM_activity_sheet.docx
@@ -119,7 +119,39 @@
           <w:sz w:val="24"/>
           <w:szCs w:val="24"/>
         </w:rPr>
-        <w:t xml:space="preserve">Executable and manual available at </w:t>
+        <w:t>Executable</w:t>
+      </w:r>
+      <w:r>
+        <w:rPr>
+          <w:rFonts w:ascii="Times New Roman" w:hAnsi="Times New Roman" w:cs="Times New Roman"/>
+          <w:sz w:val="24"/>
+          <w:szCs w:val="24"/>
+        </w:rPr>
+        <w:t>s,</w:t>
+      </w:r>
+      <w:r>
+        <w:rPr>
+          <w:rFonts w:ascii="Times New Roman" w:hAnsi="Times New Roman" w:cs="Times New Roman"/>
+          <w:sz w:val="24"/>
+          <w:szCs w:val="24"/>
+        </w:rPr>
+        <w:t xml:space="preserve"> manual </w:t>
+      </w:r>
+      <w:r>
+        <w:rPr>
+          <w:rFonts w:ascii="Times New Roman" w:hAnsi="Times New Roman" w:cs="Times New Roman"/>
+          <w:sz w:val="24"/>
+          <w:szCs w:val="24"/>
+        </w:rPr>
+        <w:t xml:space="preserve">and tutorial driving files are </w:t>
+      </w:r>
+      <w:r>
+        <w:rPr>
+          <w:rFonts w:ascii="Times New Roman" w:hAnsi="Times New Roman" w:cs="Times New Roman"/>
+          <w:sz w:val="24"/>
+          <w:szCs w:val="24"/>
+        </w:rPr>
+        <w:t xml:space="preserve">available at </w:t>
       </w:r>
       <w:r>
         <w:rPr>
@@ -190,7 +222,23 @@
           <w:sz w:val="24"/>
           <w:szCs w:val="24"/>
         </w:rPr>
-        <w:t xml:space="preserve"> outputs binary files with file name form </w:t>
+        <w:t xml:space="preserve"> outputs binary files with file name </w:t>
+      </w:r>
+      <w:r>
+        <w:rPr>
+          <w:rFonts w:ascii="Times New Roman" w:hAnsi="Times New Roman" w:cs="Times New Roman"/>
+          <w:sz w:val="24"/>
+          <w:szCs w:val="24"/>
+        </w:rPr>
+        <w:t xml:space="preserve">of the </w:t>
+      </w:r>
+      <w:r>
+        <w:rPr>
+          <w:rFonts w:ascii="Times New Roman" w:hAnsi="Times New Roman" w:cs="Times New Roman"/>
+          <w:sz w:val="24"/>
+          <w:szCs w:val="24"/>
+        </w:rPr>
+        <w:t xml:space="preserve">form </w:t>
       </w:r>
       <w:proofErr w:type="spellStart"/>
       <w:r>
@@ -814,6 +862,304 @@
         <w:ind w:left="360"/>
         <w:rPr>
           <w:rFonts w:ascii="Times New Roman" w:hAnsi="Times New Roman" w:cs="Times New Roman"/>
+          <w:sz w:val="24"/>
+          <w:szCs w:val="24"/>
+        </w:rPr>
+      </w:pPr>
+      <w:r>
+        <w:rPr>
+          <w:rFonts w:ascii="Times New Roman" w:hAnsi="Times New Roman" w:cs="Times New Roman"/>
+          <w:sz w:val="24"/>
+          <w:szCs w:val="24"/>
+        </w:rPr>
+        <w:t>A more convenient way to load the files</w:t>
+      </w:r>
+      <w:r>
+        <w:rPr>
+          <w:rFonts w:ascii="Times New Roman" w:hAnsi="Times New Roman" w:cs="Times New Roman"/>
+          <w:sz w:val="24"/>
+          <w:szCs w:val="24"/>
+        </w:rPr>
+        <w:t xml:space="preserve"> in ImageJ</w:t>
+      </w:r>
+      <w:r>
+        <w:rPr>
+          <w:rFonts w:ascii="Times New Roman" w:hAnsi="Times New Roman" w:cs="Times New Roman"/>
+          <w:sz w:val="24"/>
+          <w:szCs w:val="24"/>
+        </w:rPr>
+        <w:t xml:space="preserve"> is using the Droplet: Drag and Drop file</w:t>
+      </w:r>
+    </w:p>
+    <w:p>
+      <w:pPr>
+        <w:pStyle w:val="NoSpacing"/>
+        <w:ind w:left="360"/>
+        <w:rPr>
+          <w:rFonts w:ascii="Times New Roman" w:hAnsi="Times New Roman" w:cs="Times New Roman"/>
+          <w:sz w:val="24"/>
+          <w:szCs w:val="24"/>
+        </w:rPr>
+      </w:pPr>
+      <w:proofErr w:type="gramStart"/>
+      <w:r>
+        <w:rPr>
+          <w:rFonts w:ascii="Times New Roman" w:hAnsi="Times New Roman" w:cs="Times New Roman"/>
+          <w:sz w:val="24"/>
+          <w:szCs w:val="24"/>
+        </w:rPr>
+        <w:lastRenderedPageBreak/>
+        <w:t>processor</w:t>
+      </w:r>
+      <w:proofErr w:type="gramEnd"/>
+      <w:r>
+        <w:rPr>
+          <w:rFonts w:ascii="Times New Roman" w:hAnsi="Times New Roman" w:cs="Times New Roman"/>
+          <w:sz w:val="24"/>
+          <w:szCs w:val="24"/>
+        </w:rPr>
+        <w:t xml:space="preserve"> plugin</w:t>
+      </w:r>
+      <w:r>
+        <w:rPr>
+          <w:rFonts w:ascii="Times New Roman" w:hAnsi="Times New Roman" w:cs="Times New Roman"/>
+          <w:sz w:val="24"/>
+          <w:szCs w:val="24"/>
+        </w:rPr>
+        <w:t xml:space="preserve"> (</w:t>
+      </w:r>
+      <w:hyperlink r:id="rId6" w:history="1">
+        <w:r>
+          <w:rPr>
+            <w:rStyle w:val="Hyperlink"/>
+            <w:rFonts w:ascii="Times New Roman" w:hAnsi="Times New Roman" w:cs="Times New Roman"/>
+            <w:sz w:val="24"/>
+            <w:szCs w:val="24"/>
+          </w:rPr>
+          <w:t>http://imagejdocu.tudor.lu/doku.php?id=plugin:utilities:droplet:start</w:t>
+        </w:r>
+      </w:hyperlink>
+      <w:r>
+        <w:rPr>
+          <w:rFonts w:ascii="Times New Roman" w:hAnsi="Times New Roman" w:cs="Times New Roman"/>
+          <w:sz w:val="24"/>
+          <w:szCs w:val="24"/>
+        </w:rPr>
+        <w:t>)</w:t>
+      </w:r>
+      <w:r>
+        <w:rPr>
+          <w:rFonts w:ascii="Times New Roman" w:hAnsi="Times New Roman" w:cs="Times New Roman"/>
+          <w:sz w:val="24"/>
+          <w:szCs w:val="24"/>
+        </w:rPr>
+        <w:t xml:space="preserve"> written by Jerome Mutterer and Wayne </w:t>
+      </w:r>
+      <w:proofErr w:type="spellStart"/>
+      <w:r>
+        <w:rPr>
+          <w:rFonts w:ascii="Times New Roman" w:hAnsi="Times New Roman" w:cs="Times New Roman"/>
+          <w:sz w:val="24"/>
+          <w:szCs w:val="24"/>
+        </w:rPr>
+        <w:t>Rasband</w:t>
+      </w:r>
+      <w:proofErr w:type="spellEnd"/>
+      <w:r>
+        <w:rPr>
+          <w:rFonts w:ascii="Times New Roman" w:hAnsi="Times New Roman" w:cs="Times New Roman"/>
+          <w:sz w:val="24"/>
+          <w:szCs w:val="24"/>
+        </w:rPr>
+        <w:t xml:space="preserve"> for ImageJ. </w:t>
+      </w:r>
+      <w:r>
+        <w:rPr>
+          <w:rFonts w:ascii="Times New Roman" w:hAnsi="Times New Roman" w:cs="Times New Roman"/>
+          <w:sz w:val="24"/>
+          <w:szCs w:val="24"/>
+        </w:rPr>
+        <w:t xml:space="preserve">Go to </w:t>
+      </w:r>
+      <w:hyperlink r:id="rId7" w:history="1">
+        <w:r>
+          <w:rPr>
+            <w:rStyle w:val="Hyperlink"/>
+            <w:rFonts w:ascii="Times New Roman" w:hAnsi="Times New Roman" w:cs="Times New Roman"/>
+            <w:sz w:val="24"/>
+            <w:szCs w:val="24"/>
+          </w:rPr>
+          <w:t>https://github.com/HamishGBrown/MuSTEM/tree/master/Auxiliary_tools/Droplet Actions</w:t>
+        </w:r>
+      </w:hyperlink>
+      <w:r>
+        <w:rPr>
+          <w:rFonts w:ascii="Times New Roman" w:hAnsi="Times New Roman" w:cs="Times New Roman"/>
+          <w:sz w:val="24"/>
+          <w:szCs w:val="24"/>
+        </w:rPr>
+        <w:t xml:space="preserve"> and download instructions therein for the Droplet Plugin then add the contents of</w:t>
+      </w:r>
+    </w:p>
+    <w:p>
+      <w:pPr>
+        <w:pStyle w:val="NoSpacing"/>
+        <w:ind w:left="360"/>
+        <w:rPr>
+          <w:rFonts w:ascii="Times New Roman" w:hAnsi="Times New Roman" w:cs="Times New Roman"/>
+          <w:sz w:val="24"/>
+          <w:szCs w:val="24"/>
+        </w:rPr>
+      </w:pPr>
+      <w:proofErr w:type="gramStart"/>
+      <w:r>
+        <w:rPr>
+          <w:rFonts w:ascii="Times New Roman" w:hAnsi="Times New Roman" w:cs="Times New Roman"/>
+          <w:sz w:val="24"/>
+          <w:szCs w:val="24"/>
+        </w:rPr>
+        <w:t>the</w:t>
+      </w:r>
+      <w:proofErr w:type="gramEnd"/>
+      <w:r>
+        <w:rPr>
+          <w:rFonts w:ascii="Times New Roman" w:hAnsi="Times New Roman" w:cs="Times New Roman"/>
+          <w:sz w:val="24"/>
+          <w:szCs w:val="24"/>
+        </w:rPr>
+        <w:t xml:space="preserve"> Droplet Actions folder from the </w:t>
+      </w:r>
+      <w:proofErr w:type="spellStart"/>
+      <w:r>
+        <w:rPr>
+          <w:rFonts w:ascii="Times New Roman" w:hAnsi="Times New Roman" w:cs="Times New Roman"/>
+          <w:sz w:val="24"/>
+          <w:szCs w:val="24"/>
+        </w:rPr>
+        <w:t>muSTEM</w:t>
+      </w:r>
+      <w:proofErr w:type="spellEnd"/>
+      <w:r>
+        <w:rPr>
+          <w:rFonts w:ascii="Times New Roman" w:hAnsi="Times New Roman" w:cs="Times New Roman"/>
+          <w:sz w:val="24"/>
+          <w:szCs w:val="24"/>
+        </w:rPr>
+        <w:t xml:space="preserve"> </w:t>
+      </w:r>
+      <w:proofErr w:type="spellStart"/>
+      <w:r>
+        <w:rPr>
+          <w:rFonts w:ascii="Times New Roman" w:hAnsi="Times New Roman" w:cs="Times New Roman"/>
+          <w:sz w:val="24"/>
+          <w:szCs w:val="24"/>
+        </w:rPr>
+        <w:t>github</w:t>
+      </w:r>
+      <w:proofErr w:type="spellEnd"/>
+      <w:r>
+        <w:rPr>
+          <w:rFonts w:ascii="Times New Roman" w:hAnsi="Times New Roman" w:cs="Times New Roman"/>
+          <w:sz w:val="24"/>
+          <w:szCs w:val="24"/>
+        </w:rPr>
+        <w:t xml:space="preserve"> to the folder of the same name in</w:t>
+      </w:r>
+    </w:p>
+    <w:p>
+      <w:pPr>
+        <w:pStyle w:val="NoSpacing"/>
+        <w:ind w:left="360"/>
+        <w:rPr>
+          <w:rFonts w:ascii="Times New Roman" w:hAnsi="Times New Roman" w:cs="Times New Roman"/>
+          <w:sz w:val="24"/>
+          <w:szCs w:val="24"/>
+        </w:rPr>
+      </w:pPr>
+      <w:proofErr w:type="gramStart"/>
+      <w:r>
+        <w:rPr>
+          <w:rFonts w:ascii="Times New Roman" w:hAnsi="Times New Roman" w:cs="Times New Roman"/>
+          <w:sz w:val="24"/>
+          <w:szCs w:val="24"/>
+        </w:rPr>
+        <w:t>the</w:t>
+      </w:r>
+      <w:proofErr w:type="gramEnd"/>
+      <w:r>
+        <w:rPr>
+          <w:rFonts w:ascii="Times New Roman" w:hAnsi="Times New Roman" w:cs="Times New Roman"/>
+          <w:sz w:val="24"/>
+          <w:szCs w:val="24"/>
+        </w:rPr>
+        <w:t xml:space="preserve"> plugins directory of your ImageJ directory</w:t>
+      </w:r>
+      <w:r>
+        <w:rPr>
+          <w:rFonts w:ascii="Times New Roman" w:hAnsi="Times New Roman" w:cs="Times New Roman"/>
+          <w:sz w:val="24"/>
+          <w:szCs w:val="24"/>
+        </w:rPr>
+        <w:t>. A screenshot of the Droplet app is shown below:</w:t>
+      </w:r>
+    </w:p>
+    <w:p>
+      <w:pPr>
+        <w:pStyle w:val="NoSpacing"/>
+        <w:ind w:left="360"/>
+        <w:rPr>
+          <w:rFonts w:ascii="Times New Roman" w:hAnsi="Times New Roman" w:cs="Times New Roman"/>
+          <w:sz w:val="24"/>
+          <w:szCs w:val="24"/>
+        </w:rPr>
+      </w:pPr>
+      <w:r>
+        <w:rPr>
+          <w:noProof/>
+        </w:rPr>
+        <w:drawing>
+          <wp:inline distT="0" distB="0" distL="0" distR="0" wp14:anchorId="08CECE1F" wp14:editId="1470C70C">
+            <wp:extent cx="4086225" cy="809625"/>
+            <wp:effectExtent l="0" t="0" r="9525" b="9525"/>
+            <wp:docPr id="1" name="Picture 1"/>
+            <wp:cNvGraphicFramePr>
+              <a:graphicFrameLocks xmlns:a="http://schemas.openxmlformats.org/drawingml/2006/main" noChangeAspect="1"/>
+            </wp:cNvGraphicFramePr>
+            <a:graphic xmlns:a="http://schemas.openxmlformats.org/drawingml/2006/main">
+              <a:graphicData uri="http://schemas.openxmlformats.org/drawingml/2006/picture">
+                <pic:pic xmlns:pic="http://schemas.openxmlformats.org/drawingml/2006/picture">
+                  <pic:nvPicPr>
+                    <pic:cNvPr id="1" name=""/>
+                    <pic:cNvPicPr/>
+                  </pic:nvPicPr>
+                  <pic:blipFill>
+                    <a:blip r:embed="rId8"/>
+                    <a:stretch>
+                      <a:fillRect/>
+                    </a:stretch>
+                  </pic:blipFill>
+                  <pic:spPr>
+                    <a:xfrm>
+                      <a:off x="0" y="0"/>
+                      <a:ext cx="4086225" cy="809625"/>
+                    </a:xfrm>
+                    <a:prstGeom prst="rect">
+                      <a:avLst/>
+                    </a:prstGeom>
+                  </pic:spPr>
+                </pic:pic>
+              </a:graphicData>
+            </a:graphic>
+          </wp:inline>
+        </w:drawing>
+      </w:r>
+    </w:p>
+    <w:p>
+      <w:pPr>
+        <w:pStyle w:val="NoSpacing"/>
+        <w:ind w:left="360"/>
+        <w:rPr>
+          <w:rFonts w:ascii="Times New Roman" w:hAnsi="Times New Roman" w:cs="Times New Roman"/>
           <w:b/>
           <w:bCs/>
           <w:sz w:val="32"/>
@@ -824,7 +1170,16 @@
     <w:p>
       <w:pPr>
         <w:pStyle w:val="NoSpacing"/>
-        <w:ind w:left="360"/>
+        <w:spacing w:after="120"/>
+        <w:rPr>
+          <w:rFonts w:ascii="Times New Roman" w:hAnsi="Times New Roman" w:cs="Times New Roman"/>
+          <w:b/>
+          <w:bCs/>
+          <w:sz w:val="28"/>
+          <w:szCs w:val="28"/>
+        </w:rPr>
+      </w:pPr>
+      <w:r>
         <w:rPr>
           <w:rFonts w:ascii="Times New Roman" w:hAnsi="Times New Roman" w:cs="Times New Roman"/>
           <w:b/>
@@ -832,6 +1187,317 @@
           <w:sz w:val="32"/>
           <w:szCs w:val="32"/>
         </w:rPr>
+        <w:t>Program control file</w:t>
+      </w:r>
+    </w:p>
+    <w:p>
+      <w:pPr>
+        <w:pStyle w:val="NoSpacing"/>
+        <w:rPr>
+          <w:rFonts w:ascii="Times New Roman" w:hAnsi="Times New Roman" w:cs="Times New Roman"/>
+          <w:sz w:val="24"/>
+          <w:szCs w:val="24"/>
+        </w:rPr>
+      </w:pPr>
+      <w:r>
+        <w:rPr>
+          <w:rFonts w:ascii="Times New Roman" w:hAnsi="Times New Roman" w:cs="Times New Roman"/>
+          <w:sz w:val="24"/>
+          <w:szCs w:val="24"/>
+        </w:rPr>
+        <w:t xml:space="preserve">How the program executes is determined by the file </w:t>
+      </w:r>
+      <w:r>
+        <w:rPr>
+          <w:rFonts w:ascii="Times New Roman" w:hAnsi="Times New Roman" w:cs="Times New Roman"/>
+          <w:i/>
+          <w:iCs/>
+          <w:sz w:val="24"/>
+          <w:szCs w:val="24"/>
+        </w:rPr>
+        <w:t>user_input.txt</w:t>
+      </w:r>
+      <w:r>
+        <w:rPr>
+          <w:rFonts w:ascii="Times New Roman" w:hAnsi="Times New Roman" w:cs="Times New Roman"/>
+          <w:sz w:val="24"/>
+          <w:szCs w:val="24"/>
+        </w:rPr>
+        <w:t>.</w:t>
+      </w:r>
+      <w:r>
+        <w:rPr>
+          <w:rFonts w:ascii="Times New Roman" w:hAnsi="Times New Roman" w:cs="Times New Roman"/>
+          <w:sz w:val="24"/>
+          <w:szCs w:val="24"/>
+        </w:rPr>
+        <w:t xml:space="preserve">  If the first line reads:</w:t>
+      </w:r>
+    </w:p>
+    <w:p>
+      <w:pPr>
+        <w:pStyle w:val="NoSpacing"/>
+        <w:numPr>
+          <w:ilvl w:val="0"/>
+          <w:numId w:val="2"/>
+        </w:numPr>
+        <w:rPr>
+          <w:rFonts w:ascii="Times New Roman" w:hAnsi="Times New Roman" w:cs="Times New Roman"/>
+          <w:sz w:val="24"/>
+          <w:szCs w:val="24"/>
+        </w:rPr>
+      </w:pPr>
+      <w:r>
+        <w:rPr>
+          <w:rFonts w:ascii="Times New Roman" w:hAnsi="Times New Roman" w:cs="Times New Roman"/>
+          <w:i/>
+          <w:iCs/>
+          <w:sz w:val="24"/>
+          <w:szCs w:val="24"/>
+        </w:rPr>
+        <w:t>interactive</w:t>
+      </w:r>
+      <w:r>
+        <w:rPr>
+          <w:rFonts w:ascii="Times New Roman" w:hAnsi="Times New Roman" w:cs="Times New Roman"/>
+          <w:sz w:val="24"/>
+          <w:szCs w:val="24"/>
+        </w:rPr>
+        <w:t>: all inputs taken from the keyboard</w:t>
+      </w:r>
+      <w:r>
+        <w:rPr>
+          <w:rFonts w:ascii="Times New Roman" w:hAnsi="Times New Roman" w:cs="Times New Roman"/>
+          <w:sz w:val="24"/>
+          <w:szCs w:val="24"/>
+        </w:rPr>
+        <w:t>,</w:t>
+      </w:r>
+      <w:r>
+        <w:rPr>
+          <w:rFonts w:ascii="Times New Roman" w:hAnsi="Times New Roman" w:cs="Times New Roman"/>
+          <w:sz w:val="24"/>
+          <w:szCs w:val="24"/>
+        </w:rPr>
+        <w:t xml:space="preserve"> but not saved</w:t>
+      </w:r>
+    </w:p>
+    <w:p>
+      <w:pPr>
+        <w:pStyle w:val="NoSpacing"/>
+        <w:numPr>
+          <w:ilvl w:val="0"/>
+          <w:numId w:val="2"/>
+        </w:numPr>
+        <w:rPr>
+          <w:rFonts w:ascii="Times New Roman" w:hAnsi="Times New Roman" w:cs="Times New Roman"/>
+          <w:sz w:val="24"/>
+          <w:szCs w:val="24"/>
+        </w:rPr>
+      </w:pPr>
+      <w:r>
+        <w:rPr>
+          <w:rFonts w:ascii="Times New Roman" w:hAnsi="Times New Roman" w:cs="Times New Roman"/>
+          <w:i/>
+          <w:iCs/>
+          <w:sz w:val="24"/>
+          <w:szCs w:val="24"/>
+        </w:rPr>
+        <w:t>record</w:t>
+      </w:r>
+      <w:r>
+        <w:rPr>
+          <w:rFonts w:ascii="Times New Roman" w:hAnsi="Times New Roman" w:cs="Times New Roman"/>
+          <w:sz w:val="24"/>
+          <w:szCs w:val="24"/>
+        </w:rPr>
+        <w:t>: all</w:t>
+      </w:r>
+      <w:r>
+        <w:rPr>
+          <w:rFonts w:ascii="Times New Roman" w:hAnsi="Times New Roman" w:cs="Times New Roman"/>
+          <w:sz w:val="24"/>
+          <w:szCs w:val="24"/>
+        </w:rPr>
+        <w:t xml:space="preserve"> inputs taken from the keyboard</w:t>
+      </w:r>
+      <w:r>
+        <w:rPr>
+          <w:rFonts w:ascii="Times New Roman" w:hAnsi="Times New Roman" w:cs="Times New Roman"/>
+          <w:sz w:val="24"/>
+          <w:szCs w:val="24"/>
+        </w:rPr>
+        <w:t xml:space="preserve">, and saved to </w:t>
+      </w:r>
+      <w:r>
+        <w:rPr>
+          <w:rFonts w:ascii="Times New Roman" w:hAnsi="Times New Roman" w:cs="Times New Roman"/>
+          <w:sz w:val="24"/>
+          <w:szCs w:val="24"/>
+        </w:rPr>
+        <w:t xml:space="preserve">the </w:t>
+      </w:r>
+      <w:r>
+        <w:rPr>
+          <w:rFonts w:ascii="Times New Roman" w:hAnsi="Times New Roman" w:cs="Times New Roman"/>
+          <w:sz w:val="24"/>
+          <w:szCs w:val="24"/>
+        </w:rPr>
+        <w:t>tex</w:t>
+      </w:r>
+      <w:r>
+        <w:rPr>
+          <w:rFonts w:ascii="Times New Roman" w:hAnsi="Times New Roman" w:cs="Times New Roman"/>
+          <w:sz w:val="24"/>
+          <w:szCs w:val="24"/>
+        </w:rPr>
+        <w:t>t file specified by second line</w:t>
+      </w:r>
+    </w:p>
+    <w:p>
+      <w:pPr>
+        <w:pStyle w:val="NoSpacing"/>
+        <w:numPr>
+          <w:ilvl w:val="0"/>
+          <w:numId w:val="2"/>
+        </w:numPr>
+        <w:rPr>
+          <w:rFonts w:ascii="Times New Roman" w:hAnsi="Times New Roman" w:cs="Times New Roman"/>
+          <w:sz w:val="24"/>
+          <w:szCs w:val="24"/>
+        </w:rPr>
+      </w:pPr>
+      <w:proofErr w:type="gramStart"/>
+      <w:r>
+        <w:rPr>
+          <w:rFonts w:ascii="Times New Roman" w:hAnsi="Times New Roman" w:cs="Times New Roman"/>
+          <w:i/>
+          <w:iCs/>
+          <w:sz w:val="24"/>
+          <w:szCs w:val="24"/>
+        </w:rPr>
+        <w:t>record</w:t>
+      </w:r>
+      <w:proofErr w:type="gramEnd"/>
+      <w:r>
+        <w:rPr>
+          <w:rFonts w:ascii="Times New Roman" w:hAnsi="Times New Roman" w:cs="Times New Roman"/>
+          <w:i/>
+          <w:iCs/>
+          <w:sz w:val="24"/>
+          <w:szCs w:val="24"/>
+        </w:rPr>
+        <w:t xml:space="preserve"> overwrite</w:t>
+      </w:r>
+      <w:r>
+        <w:rPr>
+          <w:rFonts w:ascii="Times New Roman" w:hAnsi="Times New Roman" w:cs="Times New Roman"/>
+          <w:sz w:val="24"/>
+          <w:szCs w:val="24"/>
+        </w:rPr>
+        <w:t>: all inputs taken from the keyboard, and saved to the text file specified by second line. The existing text file is overwritten.</w:t>
+      </w:r>
+    </w:p>
+    <w:p>
+      <w:pPr>
+        <w:pStyle w:val="NoSpacing"/>
+        <w:numPr>
+          <w:ilvl w:val="0"/>
+          <w:numId w:val="2"/>
+        </w:numPr>
+        <w:rPr>
+          <w:rFonts w:ascii="Times New Roman" w:hAnsi="Times New Roman" w:cs="Times New Roman"/>
+          <w:sz w:val="24"/>
+          <w:szCs w:val="24"/>
+        </w:rPr>
+      </w:pPr>
+      <w:r>
+        <w:rPr>
+          <w:rFonts w:ascii="Times New Roman" w:hAnsi="Times New Roman" w:cs="Times New Roman"/>
+          <w:i/>
+          <w:iCs/>
+          <w:sz w:val="24"/>
+          <w:szCs w:val="24"/>
+        </w:rPr>
+        <w:t>play</w:t>
+      </w:r>
+      <w:r>
+        <w:rPr>
+          <w:rFonts w:ascii="Times New Roman" w:hAnsi="Times New Roman" w:cs="Times New Roman"/>
+          <w:sz w:val="24"/>
+          <w:szCs w:val="24"/>
+        </w:rPr>
+        <w:t>: all inputs taken from the text fi</w:t>
+      </w:r>
+      <w:r>
+        <w:rPr>
+          <w:rFonts w:ascii="Times New Roman" w:hAnsi="Times New Roman" w:cs="Times New Roman"/>
+          <w:sz w:val="24"/>
+          <w:szCs w:val="24"/>
+        </w:rPr>
+        <w:t>le specified by the second line</w:t>
+      </w:r>
+    </w:p>
+    <w:p>
+      <w:pPr>
+        <w:pStyle w:val="NoSpacing"/>
+        <w:numPr>
+          <w:ilvl w:val="0"/>
+          <w:numId w:val="2"/>
+        </w:numPr>
+        <w:rPr>
+          <w:rFonts w:ascii="Times New Roman" w:hAnsi="Times New Roman" w:cs="Times New Roman"/>
+          <w:sz w:val="24"/>
+          <w:szCs w:val="24"/>
+        </w:rPr>
+      </w:pPr>
+      <w:r>
+        <w:rPr>
+          <w:rFonts w:ascii="Times New Roman" w:hAnsi="Times New Roman" w:cs="Times New Roman"/>
+          <w:i/>
+          <w:iCs/>
+          <w:sz w:val="24"/>
+          <w:szCs w:val="24"/>
+        </w:rPr>
+        <w:t>play</w:t>
+      </w:r>
+      <w:r>
+        <w:rPr>
+          <w:rFonts w:ascii="Times New Roman" w:hAnsi="Times New Roman" w:cs="Times New Roman"/>
+          <w:i/>
+          <w:iCs/>
+          <w:sz w:val="24"/>
+          <w:szCs w:val="24"/>
+        </w:rPr>
+        <w:t xml:space="preserve"> all</w:t>
+      </w:r>
+      <w:r>
+        <w:rPr>
+          <w:rFonts w:ascii="Times New Roman" w:hAnsi="Times New Roman" w:cs="Times New Roman"/>
+          <w:sz w:val="24"/>
+          <w:szCs w:val="24"/>
+        </w:rPr>
+        <w:t xml:space="preserve">: Plays all the text files listed in </w:t>
+      </w:r>
+      <w:r>
+        <w:rPr>
+          <w:rFonts w:ascii="Times New Roman" w:hAnsi="Times New Roman" w:cs="Times New Roman"/>
+          <w:i/>
+          <w:iCs/>
+          <w:sz w:val="24"/>
+          <w:szCs w:val="24"/>
+        </w:rPr>
+        <w:t>user_input.txt</w:t>
+      </w:r>
+    </w:p>
+    <w:p>
+      <w:pPr>
+        <w:pStyle w:val="NoSpacing"/>
+        <w:rPr>
+          <w:rFonts w:ascii="Times New Roman" w:hAnsi="Times New Roman" w:cs="Times New Roman"/>
+          <w:sz w:val="24"/>
+          <w:szCs w:val="24"/>
+        </w:rPr>
       </w:pPr>
     </w:p>
     <w:p>
@@ -854,308 +1520,69 @@
           <w:sz w:val="32"/>
           <w:szCs w:val="32"/>
         </w:rPr>
-        <w:lastRenderedPageBreak/>
-        <w:t>Program control file</w:t>
-      </w:r>
-    </w:p>
-    <w:p>
-      <w:pPr>
-        <w:pStyle w:val="NoSpacing"/>
-        <w:rPr>
-          <w:rFonts w:ascii="Times New Roman" w:hAnsi="Times New Roman" w:cs="Times New Roman"/>
-          <w:sz w:val="24"/>
-          <w:szCs w:val="24"/>
-        </w:rPr>
-      </w:pPr>
-      <w:r>
-        <w:rPr>
-          <w:rFonts w:ascii="Times New Roman" w:hAnsi="Times New Roman" w:cs="Times New Roman"/>
-          <w:sz w:val="24"/>
-          <w:szCs w:val="24"/>
-        </w:rPr>
-        <w:t xml:space="preserve">How the program executes is determined by the file </w:t>
-      </w:r>
-      <w:r>
-        <w:rPr>
-          <w:rFonts w:ascii="Times New Roman" w:hAnsi="Times New Roman" w:cs="Times New Roman"/>
-          <w:i/>
-          <w:iCs/>
-          <w:sz w:val="24"/>
-          <w:szCs w:val="24"/>
-        </w:rPr>
-        <w:t>user_input.txt</w:t>
-      </w:r>
-      <w:r>
-        <w:rPr>
-          <w:rFonts w:ascii="Times New Roman" w:hAnsi="Times New Roman" w:cs="Times New Roman"/>
-          <w:sz w:val="24"/>
-          <w:szCs w:val="24"/>
-        </w:rPr>
-        <w:t>.</w:t>
-      </w:r>
-      <w:r>
-        <w:rPr>
-          <w:rFonts w:ascii="Times New Roman" w:hAnsi="Times New Roman" w:cs="Times New Roman"/>
-          <w:sz w:val="24"/>
-          <w:szCs w:val="24"/>
-        </w:rPr>
-        <w:t xml:space="preserve">  If the first line reads:</w:t>
-      </w:r>
-    </w:p>
-    <w:p>
-      <w:pPr>
-        <w:pStyle w:val="NoSpacing"/>
-        <w:numPr>
-          <w:ilvl w:val="0"/>
-          <w:numId w:val="2"/>
-        </w:numPr>
-        <w:rPr>
-          <w:rFonts w:ascii="Times New Roman" w:hAnsi="Times New Roman" w:cs="Times New Roman"/>
-          <w:sz w:val="24"/>
-          <w:szCs w:val="24"/>
-        </w:rPr>
-      </w:pPr>
-      <w:r>
-        <w:rPr>
-          <w:rFonts w:ascii="Times New Roman" w:hAnsi="Times New Roman" w:cs="Times New Roman"/>
-          <w:i/>
-          <w:iCs/>
-          <w:sz w:val="24"/>
-          <w:szCs w:val="24"/>
-        </w:rPr>
-        <w:t>interactive</w:t>
-      </w:r>
-      <w:r>
-        <w:rPr>
-          <w:rFonts w:ascii="Times New Roman" w:hAnsi="Times New Roman" w:cs="Times New Roman"/>
-          <w:sz w:val="24"/>
-          <w:szCs w:val="24"/>
-        </w:rPr>
-        <w:t>: all inputs taken from the keyboard</w:t>
-      </w:r>
-      <w:r>
-        <w:rPr>
-          <w:rFonts w:ascii="Times New Roman" w:hAnsi="Times New Roman" w:cs="Times New Roman"/>
-          <w:sz w:val="24"/>
-          <w:szCs w:val="24"/>
-        </w:rPr>
-        <w:t>,</w:t>
-      </w:r>
-      <w:r>
-        <w:rPr>
-          <w:rFonts w:ascii="Times New Roman" w:hAnsi="Times New Roman" w:cs="Times New Roman"/>
-          <w:sz w:val="24"/>
-          <w:szCs w:val="24"/>
-        </w:rPr>
-        <w:t xml:space="preserve"> but not saved</w:t>
-      </w:r>
-    </w:p>
-    <w:p>
-      <w:pPr>
-        <w:pStyle w:val="NoSpacing"/>
-        <w:numPr>
-          <w:ilvl w:val="0"/>
-          <w:numId w:val="2"/>
-        </w:numPr>
-        <w:rPr>
-          <w:rFonts w:ascii="Times New Roman" w:hAnsi="Times New Roman" w:cs="Times New Roman"/>
-          <w:sz w:val="24"/>
-          <w:szCs w:val="24"/>
-        </w:rPr>
-      </w:pPr>
-      <w:r>
-        <w:rPr>
-          <w:rFonts w:ascii="Times New Roman" w:hAnsi="Times New Roman" w:cs="Times New Roman"/>
-          <w:i/>
-          <w:iCs/>
-          <w:sz w:val="24"/>
-          <w:szCs w:val="24"/>
-        </w:rPr>
-        <w:t>record</w:t>
-      </w:r>
-      <w:r>
-        <w:rPr>
-          <w:rFonts w:ascii="Times New Roman" w:hAnsi="Times New Roman" w:cs="Times New Roman"/>
-          <w:sz w:val="24"/>
-          <w:szCs w:val="24"/>
-        </w:rPr>
-        <w:t>: all</w:t>
-      </w:r>
-      <w:r>
-        <w:rPr>
-          <w:rFonts w:ascii="Times New Roman" w:hAnsi="Times New Roman" w:cs="Times New Roman"/>
-          <w:sz w:val="24"/>
-          <w:szCs w:val="24"/>
-        </w:rPr>
-        <w:t xml:space="preserve"> inputs taken from the keyboard</w:t>
-      </w:r>
-      <w:r>
-        <w:rPr>
-          <w:rFonts w:ascii="Times New Roman" w:hAnsi="Times New Roman" w:cs="Times New Roman"/>
-          <w:sz w:val="24"/>
-          <w:szCs w:val="24"/>
-        </w:rPr>
-        <w:t xml:space="preserve">, and saved to </w:t>
-      </w:r>
-      <w:r>
-        <w:rPr>
-          <w:rFonts w:ascii="Times New Roman" w:hAnsi="Times New Roman" w:cs="Times New Roman"/>
-          <w:sz w:val="24"/>
-          <w:szCs w:val="24"/>
-        </w:rPr>
-        <w:t xml:space="preserve">the </w:t>
-      </w:r>
-      <w:r>
-        <w:rPr>
-          <w:rFonts w:ascii="Times New Roman" w:hAnsi="Times New Roman" w:cs="Times New Roman"/>
-          <w:sz w:val="24"/>
-          <w:szCs w:val="24"/>
-        </w:rPr>
-        <w:t>tex</w:t>
-      </w:r>
-      <w:r>
-        <w:rPr>
-          <w:rFonts w:ascii="Times New Roman" w:hAnsi="Times New Roman" w:cs="Times New Roman"/>
-          <w:sz w:val="24"/>
-          <w:szCs w:val="24"/>
-        </w:rPr>
-        <w:t>t file specified by second line</w:t>
-      </w:r>
-    </w:p>
-    <w:p>
-      <w:pPr>
-        <w:pStyle w:val="NoSpacing"/>
-        <w:numPr>
-          <w:ilvl w:val="0"/>
-          <w:numId w:val="2"/>
-        </w:numPr>
-        <w:rPr>
-          <w:rFonts w:ascii="Times New Roman" w:hAnsi="Times New Roman" w:cs="Times New Roman"/>
-          <w:sz w:val="24"/>
-          <w:szCs w:val="24"/>
-        </w:rPr>
-      </w:pPr>
-      <w:proofErr w:type="gramStart"/>
-      <w:r>
-        <w:rPr>
-          <w:rFonts w:ascii="Times New Roman" w:hAnsi="Times New Roman" w:cs="Times New Roman"/>
-          <w:i/>
-          <w:iCs/>
-          <w:sz w:val="24"/>
-          <w:szCs w:val="24"/>
-        </w:rPr>
-        <w:t>record</w:t>
-      </w:r>
-      <w:proofErr w:type="gramEnd"/>
-      <w:r>
-        <w:rPr>
-          <w:rFonts w:ascii="Times New Roman" w:hAnsi="Times New Roman" w:cs="Times New Roman"/>
-          <w:i/>
-          <w:iCs/>
-          <w:sz w:val="24"/>
-          <w:szCs w:val="24"/>
-        </w:rPr>
-        <w:t xml:space="preserve"> overwrite</w:t>
-      </w:r>
-      <w:r>
-        <w:rPr>
-          <w:rFonts w:ascii="Times New Roman" w:hAnsi="Times New Roman" w:cs="Times New Roman"/>
-          <w:sz w:val="24"/>
-          <w:szCs w:val="24"/>
-        </w:rPr>
-        <w:t>: all inputs taken from the keyboard, and saved to the text file specified by second line. The existing text file is overwritten.</w:t>
-      </w:r>
-    </w:p>
-    <w:p>
-      <w:pPr>
-        <w:pStyle w:val="NoSpacing"/>
-        <w:numPr>
-          <w:ilvl w:val="0"/>
-          <w:numId w:val="2"/>
-        </w:numPr>
-        <w:rPr>
-          <w:rFonts w:ascii="Times New Roman" w:hAnsi="Times New Roman" w:cs="Times New Roman"/>
-          <w:sz w:val="24"/>
-          <w:szCs w:val="24"/>
-        </w:rPr>
-      </w:pPr>
-      <w:r>
-        <w:rPr>
-          <w:rFonts w:ascii="Times New Roman" w:hAnsi="Times New Roman" w:cs="Times New Roman"/>
-          <w:i/>
-          <w:iCs/>
-          <w:sz w:val="24"/>
-          <w:szCs w:val="24"/>
-        </w:rPr>
-        <w:t>play</w:t>
-      </w:r>
-      <w:r>
-        <w:rPr>
-          <w:rFonts w:ascii="Times New Roman" w:hAnsi="Times New Roman" w:cs="Times New Roman"/>
-          <w:sz w:val="24"/>
-          <w:szCs w:val="24"/>
-        </w:rPr>
-        <w:t>: all inputs taken from the text fi</w:t>
-      </w:r>
-      <w:r>
-        <w:rPr>
-          <w:rFonts w:ascii="Times New Roman" w:hAnsi="Times New Roman" w:cs="Times New Roman"/>
-          <w:sz w:val="24"/>
-          <w:szCs w:val="24"/>
-        </w:rPr>
-        <w:t>le specified by the second line</w:t>
-      </w:r>
-    </w:p>
-    <w:p>
-      <w:pPr>
-        <w:pStyle w:val="NoSpacing"/>
-        <w:numPr>
-          <w:ilvl w:val="0"/>
-          <w:numId w:val="2"/>
-        </w:numPr>
-        <w:rPr>
-          <w:rFonts w:ascii="Times New Roman" w:hAnsi="Times New Roman" w:cs="Times New Roman"/>
-          <w:sz w:val="24"/>
-          <w:szCs w:val="24"/>
-        </w:rPr>
-      </w:pPr>
-      <w:r>
-        <w:rPr>
-          <w:rFonts w:ascii="Times New Roman" w:hAnsi="Times New Roman" w:cs="Times New Roman"/>
-          <w:i/>
-          <w:iCs/>
-          <w:sz w:val="24"/>
-          <w:szCs w:val="24"/>
-        </w:rPr>
-        <w:t>play</w:t>
-      </w:r>
-      <w:r>
-        <w:rPr>
-          <w:rFonts w:ascii="Times New Roman" w:hAnsi="Times New Roman" w:cs="Times New Roman"/>
-          <w:i/>
-          <w:iCs/>
-          <w:sz w:val="24"/>
-          <w:szCs w:val="24"/>
-        </w:rPr>
-        <w:t xml:space="preserve"> all</w:t>
-      </w:r>
-      <w:r>
-        <w:rPr>
-          <w:rFonts w:ascii="Times New Roman" w:hAnsi="Times New Roman" w:cs="Times New Roman"/>
-          <w:sz w:val="24"/>
-          <w:szCs w:val="24"/>
-        </w:rPr>
-        <w:t xml:space="preserve">: Plays all the text files listed in </w:t>
-      </w:r>
-      <w:r>
-        <w:rPr>
-          <w:rFonts w:ascii="Times New Roman" w:hAnsi="Times New Roman" w:cs="Times New Roman"/>
-          <w:i/>
-          <w:iCs/>
-          <w:sz w:val="24"/>
-          <w:szCs w:val="24"/>
-        </w:rPr>
-        <w:t>user_input.txt</w:t>
+        <w:t>Input structure file</w:t>
+      </w:r>
+    </w:p>
+    <w:p>
+      <w:pPr>
+        <w:pStyle w:val="NoSpacing"/>
+        <w:rPr>
+          <w:rFonts w:ascii="Times New Roman" w:hAnsi="Times New Roman" w:cs="Times New Roman"/>
+          <w:sz w:val="24"/>
+          <w:szCs w:val="24"/>
+        </w:rPr>
+      </w:pPr>
+      <w:r>
+        <w:rPr>
+          <w:rFonts w:ascii="Times New Roman" w:hAnsi="Times New Roman" w:cs="Times New Roman"/>
+          <w:sz w:val="24"/>
+          <w:szCs w:val="24"/>
+        </w:rPr>
+        <w:t>The crystal structure is taken from an *.</w:t>
+      </w:r>
+      <w:proofErr w:type="spellStart"/>
+      <w:r>
+        <w:rPr>
+          <w:rFonts w:ascii="Times New Roman" w:hAnsi="Times New Roman" w:cs="Times New Roman"/>
+          <w:sz w:val="24"/>
+          <w:szCs w:val="24"/>
+        </w:rPr>
+        <w:t>xtl</w:t>
+      </w:r>
+      <w:proofErr w:type="spellEnd"/>
+      <w:r>
+        <w:rPr>
+          <w:rFonts w:ascii="Times New Roman" w:hAnsi="Times New Roman" w:cs="Times New Roman"/>
+          <w:sz w:val="24"/>
+          <w:szCs w:val="24"/>
+        </w:rPr>
+        <w:t xml:space="preserve"> file, which is in plain text format.  Examples are included in the distribution.  A detailed description is given in the </w:t>
+      </w:r>
+      <w:proofErr w:type="spellStart"/>
+      <w:r>
+        <w:rPr>
+          <w:rFonts w:ascii="Times New Roman" w:hAnsi="Times New Roman" w:cs="Times New Roman"/>
+          <w:sz w:val="24"/>
+          <w:szCs w:val="24"/>
+        </w:rPr>
+        <w:t>μSTEM</w:t>
+      </w:r>
+      <w:proofErr w:type="spellEnd"/>
+      <w:r>
+        <w:rPr>
+          <w:rFonts w:ascii="Times New Roman" w:hAnsi="Times New Roman" w:cs="Times New Roman"/>
+          <w:sz w:val="24"/>
+          <w:szCs w:val="24"/>
+        </w:rPr>
+        <w:t xml:space="preserve"> </w:t>
+      </w:r>
+      <w:r>
+        <w:rPr>
+          <w:rFonts w:ascii="Times New Roman" w:hAnsi="Times New Roman" w:cs="Times New Roman"/>
+          <w:sz w:val="24"/>
+          <w:szCs w:val="24"/>
+        </w:rPr>
+        <w:t>manual.</w:t>
       </w:r>
     </w:p>
     <w:p>
@@ -1188,75 +1615,6 @@
           <w:sz w:val="32"/>
           <w:szCs w:val="32"/>
         </w:rPr>
-        <w:t>Input structure file</w:t>
-      </w:r>
-    </w:p>
-    <w:p>
-      <w:pPr>
-        <w:pStyle w:val="NoSpacing"/>
-        <w:rPr>
-          <w:rFonts w:ascii="Times New Roman" w:hAnsi="Times New Roman" w:cs="Times New Roman"/>
-          <w:sz w:val="24"/>
-          <w:szCs w:val="24"/>
-        </w:rPr>
-      </w:pPr>
-      <w:r>
-        <w:rPr>
-          <w:rFonts w:ascii="Times New Roman" w:hAnsi="Times New Roman" w:cs="Times New Roman"/>
-          <w:sz w:val="24"/>
-          <w:szCs w:val="24"/>
-        </w:rPr>
-        <w:t>The crystal structure is taken from an *.</w:t>
-      </w:r>
-      <w:proofErr w:type="spellStart"/>
-      <w:r>
-        <w:rPr>
-          <w:rFonts w:ascii="Times New Roman" w:hAnsi="Times New Roman" w:cs="Times New Roman"/>
-          <w:sz w:val="24"/>
-          <w:szCs w:val="24"/>
-        </w:rPr>
-        <w:t>xtl</w:t>
-      </w:r>
-      <w:proofErr w:type="spellEnd"/>
-      <w:r>
-        <w:rPr>
-          <w:rFonts w:ascii="Times New Roman" w:hAnsi="Times New Roman" w:cs="Times New Roman"/>
-          <w:sz w:val="24"/>
-          <w:szCs w:val="24"/>
-        </w:rPr>
-        <w:t xml:space="preserve"> file, which is in plain text format.  Examples are included in the distribution.  A detailed description is given in the manual.</w:t>
-      </w:r>
-    </w:p>
-    <w:p>
-      <w:pPr>
-        <w:pStyle w:val="NoSpacing"/>
-        <w:rPr>
-          <w:rFonts w:ascii="Times New Roman" w:hAnsi="Times New Roman" w:cs="Times New Roman"/>
-          <w:sz w:val="24"/>
-          <w:szCs w:val="24"/>
-        </w:rPr>
-      </w:pPr>
-    </w:p>
-    <w:p>
-      <w:pPr>
-        <w:pStyle w:val="NoSpacing"/>
-        <w:spacing w:after="120"/>
-        <w:rPr>
-          <w:rFonts w:ascii="Times New Roman" w:hAnsi="Times New Roman" w:cs="Times New Roman"/>
-          <w:b/>
-          <w:bCs/>
-          <w:sz w:val="28"/>
-          <w:szCs w:val="28"/>
-        </w:rPr>
-      </w:pPr>
-      <w:r>
-        <w:rPr>
-          <w:rFonts w:ascii="Times New Roman" w:hAnsi="Times New Roman" w:cs="Times New Roman"/>
-          <w:b/>
-          <w:bCs/>
-          <w:sz w:val="32"/>
-          <w:szCs w:val="32"/>
-        </w:rPr>
         <w:t>Examples and exercises</w:t>
       </w:r>
     </w:p>
@@ -1316,6 +1674,235 @@
         </w:rPr>
         <w:t>STEM HAADF</w:t>
       </w:r>
+      <w:r>
+        <w:rPr>
+          <w:rFonts w:ascii="Times New Roman" w:hAnsi="Times New Roman" w:cs="Times New Roman"/>
+          <w:sz w:val="28"/>
+          <w:szCs w:val="28"/>
+          <w:u w:val="single"/>
+        </w:rPr>
+        <w:t xml:space="preserve"> and EDX</w:t>
+      </w:r>
+    </w:p>
+    <w:p>
+      <w:pPr>
+        <w:pStyle w:val="NoSpacing"/>
+        <w:rPr>
+          <w:rFonts w:ascii="Times New Roman" w:hAnsi="Times New Roman" w:cs="Times New Roman"/>
+          <w:sz w:val="16"/>
+          <w:szCs w:val="16"/>
+        </w:rPr>
+      </w:pPr>
+      <w:r>
+        <w:rPr>
+          <w:rFonts w:ascii="Times New Roman" w:hAnsi="Times New Roman" w:cs="Times New Roman"/>
+          <w:b/>
+          <w:bCs/>
+          <w:sz w:val="24"/>
+          <w:szCs w:val="24"/>
+        </w:rPr>
+        <w:t>Getting started</w:t>
+      </w:r>
+      <w:r>
+        <w:rPr>
+          <w:rFonts w:ascii="Times New Roman" w:hAnsi="Times New Roman" w:cs="Times New Roman"/>
+          <w:sz w:val="24"/>
+          <w:szCs w:val="24"/>
+        </w:rPr>
+        <w:t xml:space="preserve">: </w:t>
+      </w:r>
+      <w:r>
+        <w:rPr>
+          <w:rFonts w:ascii="Times New Roman" w:hAnsi="Times New Roman" w:cs="Times New Roman"/>
+          <w:sz w:val="24"/>
+          <w:szCs w:val="24"/>
+        </w:rPr>
+        <w:t>Play control file “</w:t>
+      </w:r>
+      <w:r>
+        <w:rPr>
+          <w:rFonts w:ascii="Times New Roman" w:hAnsi="Times New Roman" w:cs="Times New Roman"/>
+          <w:sz w:val="24"/>
+          <w:szCs w:val="24"/>
+        </w:rPr>
+        <w:t>STEM_SrTiO3_STEM_driver.txt</w:t>
+      </w:r>
+      <w:r>
+        <w:rPr>
+          <w:rFonts w:ascii="Times New Roman" w:hAnsi="Times New Roman" w:cs="Times New Roman"/>
+          <w:sz w:val="24"/>
+          <w:szCs w:val="24"/>
+        </w:rPr>
+        <w:t xml:space="preserve">” and </w:t>
+      </w:r>
+      <w:r>
+        <w:rPr>
+          <w:rFonts w:ascii="Times New Roman" w:hAnsi="Times New Roman" w:cs="Times New Roman"/>
+          <w:sz w:val="24"/>
+          <w:szCs w:val="24"/>
+        </w:rPr>
+        <w:t>view image</w:t>
+      </w:r>
+      <w:r>
+        <w:rPr>
+          <w:rFonts w:ascii="Times New Roman" w:hAnsi="Times New Roman" w:cs="Times New Roman"/>
+          <w:sz w:val="24"/>
+          <w:szCs w:val="24"/>
+        </w:rPr>
+        <w:t>s ‘</w:t>
+      </w:r>
+      <w:r>
+        <w:rPr>
+          <w:rFonts w:ascii="Times New Roman" w:hAnsi="Times New Roman" w:cs="Times New Roman"/>
+          <w:sz w:val="24"/>
+          <w:szCs w:val="24"/>
+        </w:rPr>
+        <w:t>STEM_SrTiO3_DiffPlane00</w:t>
+      </w:r>
+      <w:r>
+        <w:rPr>
+          <w:rFonts w:ascii="Times New Roman" w:hAnsi="Times New Roman" w:cs="Times New Roman"/>
+          <w:sz w:val="24"/>
+          <w:szCs w:val="24"/>
+        </w:rPr>
+        <w:t>*</w:t>
+      </w:r>
+      <w:r>
+        <w:rPr>
+          <w:rFonts w:ascii="Times New Roman" w:hAnsi="Times New Roman" w:cs="Times New Roman"/>
+          <w:sz w:val="24"/>
+          <w:szCs w:val="24"/>
+        </w:rPr>
+        <w:t>_128x128.bin</w:t>
+      </w:r>
+      <w:r>
+        <w:rPr>
+          <w:rFonts w:ascii="Times New Roman" w:hAnsi="Times New Roman" w:cs="Times New Roman"/>
+          <w:sz w:val="24"/>
+          <w:szCs w:val="24"/>
+        </w:rPr>
+        <w:t>’ (diffraction plane detector images) and ‘</w:t>
+      </w:r>
+      <w:r>
+        <w:rPr>
+          <w:rFonts w:ascii="Times New Roman" w:hAnsi="Times New Roman" w:cs="Times New Roman"/>
+          <w:sz w:val="24"/>
+          <w:szCs w:val="24"/>
+        </w:rPr>
+        <w:t>STEM_SrTiO3_</w:t>
+      </w:r>
+      <w:r>
+        <w:rPr>
+          <w:rFonts w:ascii="Times New Roman" w:hAnsi="Times New Roman" w:cs="Times New Roman"/>
+          <w:sz w:val="24"/>
+          <w:szCs w:val="24"/>
+        </w:rPr>
+        <w:t>*</w:t>
+      </w:r>
+      <w:r>
+        <w:rPr>
+          <w:rFonts w:ascii="Times New Roman" w:hAnsi="Times New Roman" w:cs="Times New Roman"/>
+          <w:sz w:val="24"/>
+          <w:szCs w:val="24"/>
+        </w:rPr>
+        <w:t>_EDX_128x128.bin</w:t>
+      </w:r>
+      <w:r>
+        <w:rPr>
+          <w:rFonts w:ascii="Times New Roman" w:hAnsi="Times New Roman" w:cs="Times New Roman"/>
+          <w:sz w:val="24"/>
+          <w:szCs w:val="24"/>
+        </w:rPr>
+        <w:t>’</w:t>
+      </w:r>
+      <w:r>
+        <w:rPr>
+          <w:rFonts w:ascii="Times New Roman" w:hAnsi="Times New Roman" w:cs="Times New Roman"/>
+          <w:sz w:val="24"/>
+          <w:szCs w:val="24"/>
+        </w:rPr>
+        <w:t>.</w:t>
+      </w:r>
+      <w:r>
+        <w:rPr>
+          <w:rFonts w:ascii="Times New Roman" w:hAnsi="Times New Roman" w:cs="Times New Roman"/>
+          <w:sz w:val="16"/>
+          <w:szCs w:val="16"/>
+        </w:rPr>
+        <w:t xml:space="preserve"> </w:t>
+      </w:r>
+    </w:p>
+    <w:p>
+      <w:pPr>
+        <w:pStyle w:val="NoSpacing"/>
+        <w:rPr>
+          <w:rFonts w:ascii="Times New Roman" w:hAnsi="Times New Roman" w:cs="Times New Roman"/>
+          <w:sz w:val="24"/>
+          <w:szCs w:val="24"/>
+        </w:rPr>
+      </w:pPr>
+      <w:r>
+        <w:rPr>
+          <w:rFonts w:ascii="Times New Roman" w:hAnsi="Times New Roman" w:cs="Times New Roman"/>
+          <w:b/>
+          <w:bCs/>
+          <w:sz w:val="24"/>
+          <w:szCs w:val="24"/>
+        </w:rPr>
+        <w:t>Questions</w:t>
+      </w:r>
+      <w:r>
+        <w:rPr>
+          <w:rFonts w:ascii="Times New Roman" w:hAnsi="Times New Roman" w:cs="Times New Roman"/>
+          <w:sz w:val="24"/>
+          <w:szCs w:val="24"/>
+        </w:rPr>
+        <w:t xml:space="preserve">: </w:t>
+      </w:r>
+    </w:p>
+    <w:p>
+      <w:pPr>
+        <w:pStyle w:val="NoSpacing"/>
+        <w:numPr>
+          <w:ilvl w:val="0"/>
+          <w:numId w:val="13"/>
+        </w:numPr>
+        <w:rPr>
+          <w:rFonts w:ascii="Times New Roman" w:hAnsi="Times New Roman" w:cs="Times New Roman"/>
+          <w:sz w:val="24"/>
+          <w:szCs w:val="24"/>
+        </w:rPr>
+      </w:pPr>
+      <w:r>
+        <w:rPr>
+          <w:rFonts w:ascii="Times New Roman" w:hAnsi="Times New Roman" w:cs="Times New Roman"/>
+          <w:sz w:val="24"/>
+          <w:szCs w:val="24"/>
+        </w:rPr>
+        <w:t>In each of the diffraction plane images what atoms are visible and why? Which give the most easily interpretable contrast?</w:t>
+      </w:r>
+    </w:p>
+    <w:p>
+      <w:pPr>
+        <w:pStyle w:val="NoSpacing"/>
+        <w:numPr>
+          <w:ilvl w:val="0"/>
+          <w:numId w:val="13"/>
+        </w:numPr>
+        <w:rPr>
+          <w:rFonts w:ascii="Times New Roman" w:hAnsi="Times New Roman" w:cs="Times New Roman"/>
+          <w:sz w:val="24"/>
+          <w:szCs w:val="24"/>
+        </w:rPr>
+      </w:pPr>
+      <w:r>
+        <w:rPr>
+          <w:rFonts w:ascii="Times New Roman" w:hAnsi="Times New Roman" w:cs="Times New Roman"/>
+          <w:sz w:val="24"/>
+          <w:szCs w:val="24"/>
+        </w:rPr>
+        <w:t>The oxygen EDX signal varies column to column, does this reflect a change in concentration of oxygen atoms within the column or something else?</w:t>
+      </w:r>
     </w:p>
     <w:p>
       <w:pPr>
@@ -1326,80 +1913,6 @@
           <w:szCs w:val="18"/>
         </w:rPr>
       </w:pPr>
-      <w:r>
-        <w:rPr>
-          <w:rFonts w:ascii="Times New Roman" w:hAnsi="Times New Roman" w:cs="Times New Roman"/>
-          <w:b/>
-          <w:bCs/>
-          <w:sz w:val="24"/>
-          <w:szCs w:val="24"/>
-        </w:rPr>
-        <w:t>Getting started</w:t>
-      </w:r>
-      <w:r>
-        <w:rPr>
-          <w:rFonts w:ascii="Times New Roman" w:hAnsi="Times New Roman" w:cs="Times New Roman"/>
-          <w:sz w:val="24"/>
-          <w:szCs w:val="24"/>
-        </w:rPr>
-        <w:t xml:space="preserve">: </w:t>
-      </w:r>
-      <w:r>
-        <w:rPr>
-          <w:rFonts w:ascii="Times New Roman" w:hAnsi="Times New Roman" w:cs="Times New Roman"/>
-          <w:sz w:val="24"/>
-          <w:szCs w:val="24"/>
-        </w:rPr>
-        <w:t>Play control file “STEM_</w:t>
-      </w:r>
-      <w:r>
-        <w:rPr>
-          <w:rFonts w:ascii="Times New Roman" w:hAnsi="Times New Roman" w:cs="Times New Roman"/>
-          <w:sz w:val="24"/>
-          <w:szCs w:val="24"/>
-        </w:rPr>
-        <w:t>STO</w:t>
-      </w:r>
-      <w:r>
-        <w:rPr>
-          <w:rFonts w:ascii="Times New Roman" w:hAnsi="Times New Roman" w:cs="Times New Roman"/>
-          <w:sz w:val="24"/>
-          <w:szCs w:val="24"/>
-        </w:rPr>
-        <w:t>_</w:t>
-      </w:r>
-      <w:r>
-        <w:rPr>
-          <w:rFonts w:ascii="Times New Roman" w:hAnsi="Times New Roman" w:cs="Times New Roman"/>
-          <w:sz w:val="24"/>
-          <w:szCs w:val="24"/>
-        </w:rPr>
-        <w:t>HAADF</w:t>
-      </w:r>
-      <w:r>
-        <w:rPr>
-          <w:rFonts w:ascii="Times New Roman" w:hAnsi="Times New Roman" w:cs="Times New Roman"/>
-          <w:sz w:val="24"/>
-          <w:szCs w:val="24"/>
-        </w:rPr>
-        <w:t xml:space="preserve">_driver.txt” and </w:t>
-      </w:r>
-      <w:r>
-        <w:rPr>
-          <w:rFonts w:ascii="Times New Roman" w:hAnsi="Times New Roman" w:cs="Times New Roman"/>
-          <w:sz w:val="24"/>
-          <w:szCs w:val="24"/>
-        </w:rPr>
-        <w:t>view the image</w:t>
-      </w:r>
-      <w:r>
-        <w:rPr>
-          <w:rFonts w:ascii="Times New Roman" w:hAnsi="Times New Roman" w:cs="Times New Roman"/>
-          <w:sz w:val="24"/>
-          <w:szCs w:val="24"/>
-        </w:rPr>
-        <w:t>.</w:t>
-      </w:r>
     </w:p>
     <w:p>
       <w:pPr>
@@ -1656,7 +2169,107 @@
           <w:sz w:val="24"/>
           <w:szCs w:val="24"/>
         </w:rPr>
-        <w:t xml:space="preserve"> units; control file calls this TDS inner and outer angle)</w:t>
+        <w:t xml:space="preserve"> units)</w:t>
+      </w:r>
+    </w:p>
+    <w:p>
+      <w:pPr>
+        <w:pStyle w:val="NoSpacing"/>
+        <w:numPr>
+          <w:ilvl w:val="0"/>
+          <w:numId w:val="6"/>
+        </w:numPr>
+        <w:jc w:val="both"/>
+        <w:rPr>
+          <w:rFonts w:ascii="Times New Roman" w:hAnsi="Times New Roman" w:cs="Times New Roman"/>
+          <w:sz w:val="24"/>
+          <w:szCs w:val="24"/>
+        </w:rPr>
+      </w:pPr>
+      <w:r>
+        <w:rPr>
+          <w:rFonts w:ascii="Times New Roman" w:hAnsi="Times New Roman" w:cs="Times New Roman"/>
+          <w:sz w:val="24"/>
+          <w:szCs w:val="24"/>
+        </w:rPr>
+        <w:lastRenderedPageBreak/>
+        <w:t>U</w:t>
+      </w:r>
+      <w:r>
+        <w:rPr>
+          <w:rFonts w:ascii="Times New Roman" w:hAnsi="Times New Roman" w:cs="Times New Roman"/>
+          <w:sz w:val="24"/>
+          <w:szCs w:val="24"/>
+        </w:rPr>
+        <w:t>se the “</w:t>
+      </w:r>
+      <w:proofErr w:type="spellStart"/>
+      <w:r>
+        <w:rPr>
+          <w:rFonts w:ascii="Times New Roman" w:hAnsi="Times New Roman" w:cs="Times New Roman"/>
+          <w:sz w:val="24"/>
+          <w:szCs w:val="24"/>
+        </w:rPr>
+        <w:t>Color</w:t>
+      </w:r>
+      <w:proofErr w:type="spellEnd"/>
+      <w:r>
+        <w:rPr>
+          <w:rFonts w:ascii="Times New Roman" w:hAnsi="Times New Roman" w:cs="Times New Roman"/>
+          <w:sz w:val="24"/>
+          <w:szCs w:val="24"/>
+        </w:rPr>
+        <w:t xml:space="preserve"> mix” functionality of Digital Micrograph </w:t>
+      </w:r>
+      <w:r>
+        <w:rPr>
+          <w:rFonts w:ascii="Times New Roman" w:hAnsi="Times New Roman" w:cs="Times New Roman"/>
+          <w:sz w:val="24"/>
+          <w:szCs w:val="24"/>
+        </w:rPr>
+        <w:t xml:space="preserve">or the “Stacks to RGB” functionality of ImageJ </w:t>
+      </w:r>
+      <w:r>
+        <w:rPr>
+          <w:rFonts w:ascii="Times New Roman" w:hAnsi="Times New Roman" w:cs="Times New Roman"/>
+          <w:sz w:val="24"/>
+          <w:szCs w:val="24"/>
+        </w:rPr>
+        <w:t xml:space="preserve">to form a </w:t>
+      </w:r>
+      <w:proofErr w:type="spellStart"/>
+      <w:r>
+        <w:rPr>
+          <w:rFonts w:ascii="Times New Roman" w:hAnsi="Times New Roman" w:cs="Times New Roman"/>
+          <w:sz w:val="24"/>
+          <w:szCs w:val="24"/>
+        </w:rPr>
+        <w:t>color</w:t>
+      </w:r>
+      <w:proofErr w:type="spellEnd"/>
+      <w:r>
+        <w:rPr>
+          <w:rFonts w:ascii="Times New Roman" w:hAnsi="Times New Roman" w:cs="Times New Roman"/>
+          <w:sz w:val="24"/>
+          <w:szCs w:val="24"/>
+        </w:rPr>
+        <w:t xml:space="preserve"> composite map of </w:t>
+      </w:r>
+      <w:r>
+        <w:rPr>
+          <w:rFonts w:ascii="Times New Roman" w:hAnsi="Times New Roman" w:cs="Times New Roman"/>
+          <w:sz w:val="24"/>
+          <w:szCs w:val="24"/>
+        </w:rPr>
+        <w:t xml:space="preserve">EDX maps for </w:t>
+      </w:r>
+      <w:r>
+        <w:rPr>
+          <w:rFonts w:ascii="Times New Roman" w:hAnsi="Times New Roman" w:cs="Times New Roman"/>
+          <w:sz w:val="24"/>
+          <w:szCs w:val="24"/>
+        </w:rPr>
+        <w:t>the different elements present.</w:t>
       </w:r>
     </w:p>
     <w:p>
@@ -1723,10 +2336,7 @@
     <w:p>
       <w:pPr>
         <w:pStyle w:val="NoSpacing"/>
-        <w:numPr>
-          <w:ilvl w:val="0"/>
-          <w:numId w:val="3"/>
-        </w:numPr>
+        <w:ind w:left="360"/>
         <w:jc w:val="both"/>
         <w:rPr>
           <w:rFonts w:ascii="Times New Roman" w:hAnsi="Times New Roman" w:cs="Times New Roman"/>
@@ -1734,30 +2344,6 @@
           <w:szCs w:val="24"/>
         </w:rPr>
       </w:pPr>
-      <w:r>
-        <w:rPr>
-          <w:rFonts w:ascii="Times New Roman" w:hAnsi="Times New Roman" w:cs="Times New Roman"/>
-          <w:sz w:val="24"/>
-          <w:szCs w:val="24"/>
-        </w:rPr>
-        <w:t xml:space="preserve">If you extract a suitable line scan you will likely find that small peaks are present at the oxygen columns.  </w:t>
-      </w:r>
-      <w:r>
-        <w:rPr>
-          <w:rFonts w:ascii="Times New Roman" w:hAnsi="Times New Roman" w:cs="Times New Roman"/>
-          <w:sz w:val="24"/>
-          <w:szCs w:val="24"/>
-        </w:rPr>
-        <w:t>Do</w:t>
-      </w:r>
-      <w:r>
-        <w:rPr>
-          <w:rFonts w:ascii="Times New Roman" w:hAnsi="Times New Roman" w:cs="Times New Roman"/>
-          <w:sz w:val="24"/>
-          <w:szCs w:val="24"/>
-        </w:rPr>
-        <w:t xml:space="preserve"> you expect this to be true in the experiment?</w:t>
-      </w:r>
     </w:p>
     <w:p>
       <w:pPr>
@@ -1944,6 +2530,14 @@
         </w:rPr>
         <w:t>) by comparison with the simulations what can we say about the crystal thickness?</w:t>
       </w:r>
+      <w:r>
+        <w:rPr>
+          <w:rFonts w:ascii="Times New Roman" w:hAnsi="Times New Roman" w:cs="Times New Roman"/>
+          <w:sz w:val="24"/>
+          <w:szCs w:val="24"/>
+        </w:rPr>
+        <w:t xml:space="preserve"> There should be small discrepancies between simulation and theory, what experimental effect is the main cause of this?</w:t>
+      </w:r>
     </w:p>
     <w:p>
       <w:pPr>
@@ -1965,7 +2559,7 @@
           <w:sz w:val="24"/>
           <w:szCs w:val="24"/>
         </w:rPr>
-        <w:t xml:space="preserve">Try changing the lens aberrations (Cs coefficient, mm units; C5 coefficient, mm units; defocus, Angstrom units).  What affect does this have on the </w:t>
+        <w:t xml:space="preserve">Try changing the lens aberrations (Cs coefficient, C5 coefficient, Angstrom units).  What affect does this have on the </w:t>
       </w:r>
       <w:r>
         <w:rPr>
@@ -1975,8 +2569,6 @@
         </w:rPr>
         <w:t>PA</w:t>
       </w:r>
-      <w:bookmarkStart w:id="0" w:name="_GoBack"/>
-      <w:bookmarkEnd w:id="0"/>
       <w:r>
         <w:rPr>
           <w:rFonts w:ascii="Times New Roman" w:hAnsi="Times New Roman" w:cs="Times New Roman"/>
@@ -2377,360 +2969,10 @@
     <w:p>
       <w:pPr>
         <w:pStyle w:val="NoSpacing"/>
-        <w:rPr>
-          <w:rFonts w:ascii="Times New Roman" w:hAnsi="Times New Roman" w:cs="Times New Roman"/>
-          <w:sz w:val="24"/>
-          <w:szCs w:val="24"/>
-        </w:rPr>
-      </w:pPr>
-    </w:p>
-    <w:p>
-      <w:pPr>
-        <w:pStyle w:val="NoSpacing"/>
-        <w:spacing w:after="60"/>
-        <w:rPr>
-          <w:rFonts w:ascii="Times New Roman" w:hAnsi="Times New Roman" w:cs="Times New Roman"/>
-          <w:sz w:val="28"/>
-          <w:szCs w:val="28"/>
-          <w:u w:val="single"/>
-        </w:rPr>
-      </w:pPr>
-      <w:r>
-        <w:rPr>
-          <w:rFonts w:ascii="Times New Roman" w:hAnsi="Times New Roman" w:cs="Times New Roman"/>
-          <w:sz w:val="28"/>
-          <w:szCs w:val="28"/>
-          <w:u w:val="single"/>
-        </w:rPr>
-        <w:t>STEM EDX</w:t>
-      </w:r>
-    </w:p>
-    <w:p>
-      <w:pPr>
-        <w:pStyle w:val="NoSpacing"/>
-        <w:rPr>
-          <w:rFonts w:ascii="Times New Roman" w:hAnsi="Times New Roman" w:cs="Times New Roman"/>
-          <w:sz w:val="24"/>
-          <w:szCs w:val="24"/>
-        </w:rPr>
-      </w:pPr>
-      <w:r>
-        <w:rPr>
-          <w:rFonts w:ascii="Times New Roman" w:hAnsi="Times New Roman" w:cs="Times New Roman"/>
-          <w:b/>
-          <w:bCs/>
-          <w:sz w:val="24"/>
-          <w:szCs w:val="24"/>
-        </w:rPr>
-        <w:t>Getting started</w:t>
-      </w:r>
-      <w:r>
-        <w:rPr>
-          <w:rFonts w:ascii="Times New Roman" w:hAnsi="Times New Roman" w:cs="Times New Roman"/>
-          <w:sz w:val="24"/>
-          <w:szCs w:val="24"/>
-        </w:rPr>
-        <w:t>: Play control file “</w:t>
-      </w:r>
-      <w:r>
-        <w:rPr>
-          <w:rFonts w:ascii="Times New Roman" w:hAnsi="Times New Roman" w:cs="Times New Roman"/>
-          <w:sz w:val="24"/>
-          <w:szCs w:val="24"/>
-        </w:rPr>
-        <w:t>STEM_STO_</w:t>
-      </w:r>
-      <w:r>
-        <w:rPr>
-          <w:rFonts w:ascii="Times New Roman" w:hAnsi="Times New Roman" w:cs="Times New Roman"/>
-          <w:sz w:val="24"/>
-          <w:szCs w:val="24"/>
-        </w:rPr>
-        <w:t>EDX</w:t>
-      </w:r>
-      <w:r>
-        <w:rPr>
-          <w:rFonts w:ascii="Times New Roman" w:hAnsi="Times New Roman" w:cs="Times New Roman"/>
-          <w:sz w:val="24"/>
-          <w:szCs w:val="24"/>
-        </w:rPr>
-        <w:t>_</w:t>
-      </w:r>
-      <w:r>
-        <w:rPr>
-          <w:rFonts w:ascii="Times New Roman" w:hAnsi="Times New Roman" w:cs="Times New Roman"/>
-          <w:sz w:val="24"/>
-          <w:szCs w:val="24"/>
-        </w:rPr>
-        <w:t>SrK</w:t>
-      </w:r>
-      <w:r>
-        <w:rPr>
-          <w:rFonts w:ascii="Times New Roman" w:hAnsi="Times New Roman" w:cs="Times New Roman"/>
-          <w:sz w:val="24"/>
-          <w:szCs w:val="24"/>
-        </w:rPr>
-        <w:t>_driver.txt</w:t>
-      </w:r>
-      <w:r>
-        <w:rPr>
-          <w:rFonts w:ascii="Times New Roman" w:hAnsi="Times New Roman" w:cs="Times New Roman"/>
-          <w:sz w:val="24"/>
-          <w:szCs w:val="24"/>
-        </w:rPr>
-        <w:t>” and view the output.</w:t>
-      </w:r>
-    </w:p>
-    <w:p>
-      <w:pPr>
-        <w:pStyle w:val="NoSpacing"/>
-        <w:rPr>
-          <w:rFonts w:ascii="Times New Roman" w:hAnsi="Times New Roman" w:cs="Times New Roman"/>
-          <w:sz w:val="16"/>
-          <w:szCs w:val="16"/>
-        </w:rPr>
-      </w:pPr>
-      <w:r>
-        <w:rPr>
-          <w:rFonts w:ascii="Times New Roman" w:hAnsi="Times New Roman" w:cs="Times New Roman"/>
-          <w:sz w:val="16"/>
-          <w:szCs w:val="16"/>
-        </w:rPr>
-        <w:t>Note: HAADF images will also be output.  The EDX output has “</w:t>
-      </w:r>
-      <w:proofErr w:type="spellStart"/>
-      <w:r>
-        <w:rPr>
-          <w:rFonts w:ascii="Times New Roman" w:hAnsi="Times New Roman" w:cs="Times New Roman"/>
-          <w:sz w:val="16"/>
-          <w:szCs w:val="16"/>
-        </w:rPr>
-        <w:t>Sr_K_shell</w:t>
-      </w:r>
-      <w:proofErr w:type="spellEnd"/>
-      <w:r>
-        <w:rPr>
-          <w:rFonts w:ascii="Times New Roman" w:hAnsi="Times New Roman" w:cs="Times New Roman"/>
-          <w:sz w:val="16"/>
-          <w:szCs w:val="16"/>
-        </w:rPr>
-        <w:t>” in the file name.</w:t>
-      </w:r>
-    </w:p>
-    <w:p>
-      <w:pPr>
-        <w:pStyle w:val="NoSpacing"/>
-        <w:rPr>
-          <w:rFonts w:ascii="Times New Roman" w:hAnsi="Times New Roman" w:cs="Times New Roman"/>
-          <w:sz w:val="16"/>
-          <w:szCs w:val="16"/>
-        </w:rPr>
-      </w:pPr>
-    </w:p>
-    <w:p>
-      <w:pPr>
-        <w:pStyle w:val="NoSpacing"/>
-        <w:rPr>
-          <w:rFonts w:ascii="Times New Roman" w:hAnsi="Times New Roman" w:cs="Times New Roman"/>
-          <w:sz w:val="24"/>
-          <w:szCs w:val="24"/>
-        </w:rPr>
-      </w:pPr>
-      <w:r>
-        <w:rPr>
-          <w:rFonts w:ascii="Times New Roman" w:hAnsi="Times New Roman" w:cs="Times New Roman"/>
-          <w:b/>
-          <w:bCs/>
-          <w:sz w:val="24"/>
-          <w:szCs w:val="24"/>
-        </w:rPr>
-        <w:t>Things to try</w:t>
-      </w:r>
-      <w:r>
-        <w:rPr>
-          <w:rFonts w:ascii="Times New Roman" w:hAnsi="Times New Roman" w:cs="Times New Roman"/>
-          <w:sz w:val="24"/>
-          <w:szCs w:val="24"/>
-        </w:rPr>
-        <w:t>:</w:t>
-      </w:r>
-    </w:p>
-    <w:p>
-      <w:pPr>
-        <w:pStyle w:val="NoSpacing"/>
         <w:numPr>
           <w:ilvl w:val="0"/>
-          <w:numId w:val="9"/>
+          <w:numId w:val="12"/>
         </w:numPr>
-        <w:jc w:val="both"/>
-        <w:rPr>
-          <w:rFonts w:ascii="Times New Roman" w:hAnsi="Times New Roman" w:cs="Times New Roman"/>
-          <w:sz w:val="24"/>
-          <w:szCs w:val="24"/>
-        </w:rPr>
-      </w:pPr>
-      <w:r>
-        <w:rPr>
-          <w:rFonts w:ascii="Times New Roman" w:hAnsi="Times New Roman" w:cs="Times New Roman"/>
-          <w:sz w:val="24"/>
-          <w:szCs w:val="24"/>
-        </w:rPr>
-        <w:t xml:space="preserve">By editing the control file, run the calculation again to generate images for the </w:t>
-      </w:r>
-      <w:proofErr w:type="spellStart"/>
-      <w:r>
-        <w:rPr>
-          <w:rFonts w:ascii="Times New Roman" w:hAnsi="Times New Roman" w:cs="Times New Roman"/>
-          <w:sz w:val="24"/>
-          <w:szCs w:val="24"/>
-        </w:rPr>
-        <w:t>Ti</w:t>
-      </w:r>
-      <w:proofErr w:type="spellEnd"/>
-      <w:r>
-        <w:rPr>
-          <w:rFonts w:ascii="Times New Roman" w:hAnsi="Times New Roman" w:cs="Times New Roman"/>
-          <w:sz w:val="24"/>
-          <w:szCs w:val="24"/>
-        </w:rPr>
-        <w:t>-</w:t>
-      </w:r>
-      <w:r>
-        <w:rPr>
-          <w:rFonts w:ascii="Times New Roman" w:hAnsi="Times New Roman" w:cs="Times New Roman"/>
-          <w:sz w:val="24"/>
-          <w:szCs w:val="24"/>
-        </w:rPr>
-        <w:t>K</w:t>
-      </w:r>
-      <w:r>
-        <w:rPr>
-          <w:rFonts w:ascii="Times New Roman" w:hAnsi="Times New Roman" w:cs="Times New Roman"/>
-          <w:sz w:val="24"/>
-          <w:szCs w:val="24"/>
-        </w:rPr>
-        <w:t xml:space="preserve"> </w:t>
-      </w:r>
-      <w:r>
-        <w:rPr>
-          <w:rFonts w:ascii="Times New Roman" w:hAnsi="Times New Roman" w:cs="Times New Roman"/>
-          <w:sz w:val="24"/>
-          <w:szCs w:val="24"/>
-        </w:rPr>
-        <w:t>and the O</w:t>
-      </w:r>
-      <w:r>
-        <w:rPr>
-          <w:rFonts w:ascii="Times New Roman" w:hAnsi="Times New Roman" w:cs="Times New Roman"/>
-          <w:sz w:val="24"/>
-          <w:szCs w:val="24"/>
-        </w:rPr>
-        <w:t>-</w:t>
-      </w:r>
-      <w:r>
-        <w:rPr>
-          <w:rFonts w:ascii="Times New Roman" w:hAnsi="Times New Roman" w:cs="Times New Roman"/>
-          <w:sz w:val="24"/>
-          <w:szCs w:val="24"/>
-        </w:rPr>
-        <w:t>K</w:t>
-      </w:r>
-      <w:r>
-        <w:rPr>
-          <w:rFonts w:ascii="Times New Roman" w:hAnsi="Times New Roman" w:cs="Times New Roman"/>
-          <w:sz w:val="24"/>
-          <w:szCs w:val="24"/>
-        </w:rPr>
-        <w:t xml:space="preserve"> </w:t>
-      </w:r>
-      <w:r>
-        <w:rPr>
-          <w:rFonts w:ascii="Times New Roman" w:hAnsi="Times New Roman" w:cs="Times New Roman"/>
-          <w:sz w:val="24"/>
-          <w:szCs w:val="24"/>
-        </w:rPr>
-        <w:t>peaks</w:t>
-      </w:r>
-      <w:r>
-        <w:rPr>
-          <w:rFonts w:ascii="Times New Roman" w:hAnsi="Times New Roman" w:cs="Times New Roman"/>
-          <w:sz w:val="24"/>
-          <w:szCs w:val="24"/>
-        </w:rPr>
-        <w:t xml:space="preserve">, and </w:t>
-      </w:r>
-      <w:r>
-        <w:rPr>
-          <w:rFonts w:ascii="Times New Roman" w:hAnsi="Times New Roman" w:cs="Times New Roman"/>
-          <w:sz w:val="24"/>
-          <w:szCs w:val="24"/>
-        </w:rPr>
-        <w:t>u</w:t>
-      </w:r>
-      <w:r>
-        <w:rPr>
-          <w:rFonts w:ascii="Times New Roman" w:hAnsi="Times New Roman" w:cs="Times New Roman"/>
-          <w:sz w:val="24"/>
-          <w:szCs w:val="24"/>
-        </w:rPr>
-        <w:t>se the “</w:t>
-      </w:r>
-      <w:proofErr w:type="spellStart"/>
-      <w:r>
-        <w:rPr>
-          <w:rFonts w:ascii="Times New Roman" w:hAnsi="Times New Roman" w:cs="Times New Roman"/>
-          <w:sz w:val="24"/>
-          <w:szCs w:val="24"/>
-        </w:rPr>
-        <w:t>Color</w:t>
-      </w:r>
-      <w:proofErr w:type="spellEnd"/>
-      <w:r>
-        <w:rPr>
-          <w:rFonts w:ascii="Times New Roman" w:hAnsi="Times New Roman" w:cs="Times New Roman"/>
-          <w:sz w:val="24"/>
-          <w:szCs w:val="24"/>
-        </w:rPr>
-        <w:t xml:space="preserve"> mix” functionality of Digital Micrograph </w:t>
-      </w:r>
-      <w:r>
-        <w:rPr>
-          <w:rFonts w:ascii="Times New Roman" w:hAnsi="Times New Roman" w:cs="Times New Roman"/>
-          <w:sz w:val="24"/>
-          <w:szCs w:val="24"/>
-        </w:rPr>
-        <w:t xml:space="preserve">or the “Stacks to RGB” functionality of ImageJ </w:t>
-      </w:r>
-      <w:r>
-        <w:rPr>
-          <w:rFonts w:ascii="Times New Roman" w:hAnsi="Times New Roman" w:cs="Times New Roman"/>
-          <w:sz w:val="24"/>
-          <w:szCs w:val="24"/>
-        </w:rPr>
-        <w:t xml:space="preserve">to form a </w:t>
-      </w:r>
-      <w:proofErr w:type="spellStart"/>
-      <w:r>
-        <w:rPr>
-          <w:rFonts w:ascii="Times New Roman" w:hAnsi="Times New Roman" w:cs="Times New Roman"/>
-          <w:sz w:val="24"/>
-          <w:szCs w:val="24"/>
-        </w:rPr>
-        <w:t>color</w:t>
-      </w:r>
-      <w:proofErr w:type="spellEnd"/>
-      <w:r>
-        <w:rPr>
-          <w:rFonts w:ascii="Times New Roman" w:hAnsi="Times New Roman" w:cs="Times New Roman"/>
-          <w:sz w:val="24"/>
-          <w:szCs w:val="24"/>
-        </w:rPr>
-        <w:t xml:space="preserve"> composite map of the different elements present.</w:t>
-      </w:r>
-    </w:p>
-    <w:p>
-      <w:pPr>
-        <w:pStyle w:val="NoSpacing"/>
         <w:rPr>
           <w:rFonts w:ascii="Times New Roman" w:hAnsi="Times New Roman" w:cs="Times New Roman"/>
           <w:sz w:val="24"/>
@@ -2879,7 +3121,33 @@
           <w:sz w:val="24"/>
           <w:szCs w:val="24"/>
         </w:rPr>
-        <w:t>Generate a STEM ABF image for SrTiO</w:t>
+        <w:t xml:space="preserve">Compare with </w:t>
+      </w:r>
+      <w:proofErr w:type="gramStart"/>
+      <w:r>
+        <w:rPr>
+          <w:rFonts w:ascii="Times New Roman" w:hAnsi="Times New Roman" w:cs="Times New Roman"/>
+          <w:sz w:val="24"/>
+          <w:szCs w:val="24"/>
+        </w:rPr>
+        <w:t>the</w:t>
+      </w:r>
+      <w:r>
+        <w:rPr>
+          <w:rFonts w:ascii="Times New Roman" w:hAnsi="Times New Roman" w:cs="Times New Roman"/>
+          <w:sz w:val="24"/>
+          <w:szCs w:val="24"/>
+        </w:rPr>
+        <w:t xml:space="preserve"> a</w:t>
+      </w:r>
+      <w:proofErr w:type="gramEnd"/>
+      <w:r>
+        <w:rPr>
+          <w:rFonts w:ascii="Times New Roman" w:hAnsi="Times New Roman" w:cs="Times New Roman"/>
+          <w:sz w:val="24"/>
+          <w:szCs w:val="24"/>
+        </w:rPr>
+        <w:t xml:space="preserve"> STEM ABF image for SrTiO</w:t>
       </w:r>
       <w:r>
         <w:rPr>
@@ -2896,15 +3164,31 @@
           <w:sz w:val="24"/>
           <w:szCs w:val="24"/>
         </w:rPr>
-        <w:t xml:space="preserve"> by suitable modification of the control file “</w:t>
-      </w:r>
-      <w:r>
-        <w:rPr>
-          <w:rFonts w:ascii="Times New Roman" w:hAnsi="Times New Roman" w:cs="Times New Roman"/>
-          <w:sz w:val="24"/>
-          <w:szCs w:val="24"/>
-        </w:rPr>
-        <w:t>STEM_STO_HAADF_ driver.txt</w:t>
+        <w:t xml:space="preserve"> by </w:t>
+      </w:r>
+      <w:r>
+        <w:rPr>
+          <w:rFonts w:ascii="Times New Roman" w:hAnsi="Times New Roman" w:cs="Times New Roman"/>
+          <w:sz w:val="24"/>
+          <w:szCs w:val="24"/>
+        </w:rPr>
+        <w:t xml:space="preserve">from </w:t>
+      </w:r>
+      <w:r>
+        <w:rPr>
+          <w:rFonts w:ascii="Times New Roman" w:hAnsi="Times New Roman" w:cs="Times New Roman"/>
+          <w:sz w:val="24"/>
+          <w:szCs w:val="24"/>
+        </w:rPr>
+        <w:t>control file “</w:t>
+      </w:r>
+      <w:r>
+        <w:rPr>
+          <w:rFonts w:ascii="Times New Roman" w:hAnsi="Times New Roman" w:cs="Times New Roman"/>
+          <w:sz w:val="24"/>
+          <w:szCs w:val="24"/>
+        </w:rPr>
+        <w:t>STEM_SrTiO3_STEM_driver.txt</w:t>
       </w:r>
       <w:r>
         <w:rPr>
@@ -3014,6 +3298,7 @@
           <w:sz w:val="24"/>
           <w:szCs w:val="24"/>
         </w:rPr>
+        <w:lastRenderedPageBreak/>
         <w:t>Do you expect the ABF contrast to increase or decrease if the accelerating voltage was changed?  This non-trivial question can be answered using simulation, but, for a “fair” comparison, what else (amongst the microscope parameters) might you want to change?</w:t>
       </w:r>
     </w:p>
@@ -3368,7 +3653,6 @@
           <w:sz w:val="24"/>
           <w:szCs w:val="24"/>
         </w:rPr>
-        <w:lastRenderedPageBreak/>
         <w:t xml:space="preserve">View the Diffraction pattern (you will need to adjust contrast to see other diffraction spots alongside the central spot). Does this diffraction pattern resemble anything you’ve </w:t>
       </w:r>
       <w:r>
@@ -3812,6 +4096,8 @@
           <w:szCs w:val="32"/>
         </w:rPr>
       </w:pPr>
+      <w:bookmarkStart w:id="0" w:name="_GoBack"/>
+      <w:bookmarkEnd w:id="0"/>
       <w:r>
         <w:rPr>
           <w:rFonts w:ascii="Times New Roman" w:hAnsi="Times New Roman" w:cs="Times New Roman"/>
@@ -5786,6 +6072,92 @@
     </w:lvl>
   </w:abstractNum>
   <w:abstractNum w:abstractNumId="6" w15:restartNumberingAfterBreak="0">
+    <w:nsid w:val="3C28088B"/>
+    <w:multiLevelType w:val="hybridMultilevel"/>
+    <w:tmpl w:val="D21CF89E"/>
+    <w:lvl w:ilvl="0" w:tplc="0C09000F">
+      <w:start w:val="1"/>
+      <w:numFmt w:val="decimal"/>
+      <w:lvlText w:val="%1."/>
+      <w:lvlJc w:val="left"/>
+      <w:pPr>
+        <w:ind w:left="720" w:hanging="360"/>
+      </w:pPr>
+    </w:lvl>
+    <w:lvl w:ilvl="1" w:tplc="0C090019" w:tentative="1">
+      <w:start w:val="1"/>
+      <w:numFmt w:val="lowerLetter"/>
+      <w:lvlText w:val="%2."/>
+      <w:lvlJc w:val="left"/>
+      <w:pPr>
+        <w:ind w:left="1440" w:hanging="360"/>
+      </w:pPr>
+    </w:lvl>
+    <w:lvl w:ilvl="2" w:tplc="0C09001B" w:tentative="1">
+      <w:start w:val="1"/>
+      <w:numFmt w:val="lowerRoman"/>
+      <w:lvlText w:val="%3."/>
+      <w:lvlJc w:val="right"/>
+      <w:pPr>
+        <w:ind w:left="2160" w:hanging="180"/>
+      </w:pPr>
+    </w:lvl>
+    <w:lvl w:ilvl="3" w:tplc="0C09000F" w:tentative="1">
+      <w:start w:val="1"/>
+      <w:numFmt w:val="decimal"/>
+      <w:lvlText w:val="%4."/>
+      <w:lvlJc w:val="left"/>
+      <w:pPr>
+        <w:ind w:left="2880" w:hanging="360"/>
+      </w:pPr>
+    </w:lvl>
+    <w:lvl w:ilvl="4" w:tplc="0C090019" w:tentative="1">
+      <w:start w:val="1"/>
+      <w:numFmt w:val="lowerLetter"/>
+      <w:lvlText w:val="%5."/>
+      <w:lvlJc w:val="left"/>
+      <w:pPr>
+        <w:ind w:left="3600" w:hanging="360"/>
+      </w:pPr>
+    </w:lvl>
+    <w:lvl w:ilvl="5" w:tplc="0C09001B" w:tentative="1">
+      <w:start w:val="1"/>
+      <w:numFmt w:val="lowerRoman"/>
+      <w:lvlText w:val="%6."/>
+      <w:lvlJc w:val="right"/>
+      <w:pPr>
+        <w:ind w:left="4320" w:hanging="180"/>
+      </w:pPr>
+    </w:lvl>
+    <w:lvl w:ilvl="6" w:tplc="0C09000F" w:tentative="1">
+      <w:start w:val="1"/>
+      <w:numFmt w:val="decimal"/>
+      <w:lvlText w:val="%7."/>
+      <w:lvlJc w:val="left"/>
+      <w:pPr>
+        <w:ind w:left="5040" w:hanging="360"/>
+      </w:pPr>
+    </w:lvl>
+    <w:lvl w:ilvl="7" w:tplc="0C090019" w:tentative="1">
+      <w:start w:val="1"/>
+      <w:numFmt w:val="lowerLetter"/>
+      <w:lvlText w:val="%8."/>
+      <w:lvlJc w:val="left"/>
+      <w:pPr>
+        <w:ind w:left="5760" w:hanging="360"/>
+      </w:pPr>
+    </w:lvl>
+    <w:lvl w:ilvl="8" w:tplc="0C09001B" w:tentative="1">
+      <w:start w:val="1"/>
+      <w:numFmt w:val="lowerRoman"/>
+      <w:lvlText w:val="%9."/>
+      <w:lvlJc w:val="right"/>
+      <w:pPr>
+        <w:ind w:left="6480" w:hanging="180"/>
+      </w:pPr>
+    </w:lvl>
+  </w:abstractNum>
+  <w:abstractNum w:abstractNumId="7" w15:restartNumberingAfterBreak="0">
     <w:nsid w:val="3DA933FB"/>
     <w:multiLevelType w:val="hybridMultilevel"/>
     <w:tmpl w:val="6DE6AC00"/>
@@ -5871,7 +6243,7 @@
       </w:pPr>
     </w:lvl>
   </w:abstractNum>
-  <w:abstractNum w:abstractNumId="7" w15:restartNumberingAfterBreak="0">
+  <w:abstractNum w:abstractNumId="8" w15:restartNumberingAfterBreak="0">
     <w:nsid w:val="564146E2"/>
     <w:multiLevelType w:val="hybridMultilevel"/>
     <w:tmpl w:val="7E8C5DF8"/>
@@ -5957,7 +6329,7 @@
       </w:pPr>
     </w:lvl>
   </w:abstractNum>
-  <w:abstractNum w:abstractNumId="8" w15:restartNumberingAfterBreak="0">
+  <w:abstractNum w:abstractNumId="9" w15:restartNumberingAfterBreak="0">
     <w:nsid w:val="6D065777"/>
     <w:multiLevelType w:val="hybridMultilevel"/>
     <w:tmpl w:val="6DE6AC00"/>
@@ -6043,7 +6415,7 @@
       </w:pPr>
     </w:lvl>
   </w:abstractNum>
-  <w:abstractNum w:abstractNumId="9" w15:restartNumberingAfterBreak="0">
+  <w:abstractNum w:abstractNumId="10" w15:restartNumberingAfterBreak="0">
     <w:nsid w:val="6FC53814"/>
     <w:multiLevelType w:val="hybridMultilevel"/>
     <w:tmpl w:val="1AFE0C7C"/>
@@ -6156,7 +6528,7 @@
       </w:rPr>
     </w:lvl>
   </w:abstractNum>
-  <w:abstractNum w:abstractNumId="10" w15:restartNumberingAfterBreak="0">
+  <w:abstractNum w:abstractNumId="11" w15:restartNumberingAfterBreak="0">
     <w:nsid w:val="718F5C90"/>
     <w:multiLevelType w:val="hybridMultilevel"/>
     <w:tmpl w:val="6DE6AC00"/>
@@ -6242,7 +6614,7 @@
       </w:pPr>
     </w:lvl>
   </w:abstractNum>
-  <w:abstractNum w:abstractNumId="11" w15:restartNumberingAfterBreak="0">
+  <w:abstractNum w:abstractNumId="12" w15:restartNumberingAfterBreak="0">
     <w:nsid w:val="71CA2DCF"/>
     <w:multiLevelType w:val="hybridMultilevel"/>
     <w:tmpl w:val="20828522"/>
@@ -6356,10 +6728,10 @@
     </w:lvl>
   </w:abstractNum>
   <w:num w:numId="1">
-    <w:abstractNumId w:val="11"/>
+    <w:abstractNumId w:val="12"/>
   </w:num>
   <w:num w:numId="2">
-    <w:abstractNumId w:val="9"/>
+    <w:abstractNumId w:val="10"/>
   </w:num>
   <w:num w:numId="3">
     <w:abstractNumId w:val="2"/>
@@ -6368,7 +6740,7 @@
     <w:abstractNumId w:val="4"/>
   </w:num>
   <w:num w:numId="5">
-    <w:abstractNumId w:val="7"/>
+    <w:abstractNumId w:val="8"/>
   </w:num>
   <w:num w:numId="6">
     <w:abstractNumId w:val="0"/>
@@ -6380,16 +6752,19 @@
     <w:abstractNumId w:val="5"/>
   </w:num>
   <w:num w:numId="9">
-    <w:abstractNumId w:val="10"/>
+    <w:abstractNumId w:val="11"/>
   </w:num>
   <w:num w:numId="10">
-    <w:abstractNumId w:val="6"/>
+    <w:abstractNumId w:val="7"/>
   </w:num>
   <w:num w:numId="11">
-    <w:abstractNumId w:val="8"/>
+    <w:abstractNumId w:val="9"/>
   </w:num>
   <w:num w:numId="12">
     <w:abstractNumId w:val="1"/>
+  </w:num>
+  <w:num w:numId="13">
+    <w:abstractNumId w:val="6"/>
   </w:num>
 </w:numbering>
 </file>
@@ -6824,6 +7199,17 @@
       <w:spacing w:after="0" w:line="240" w:lineRule="auto"/>
     </w:pPr>
   </w:style>
+  <w:style w:type="character" w:styleId="Hyperlink">
+    <w:name w:val="Hyperlink"/>
+    <w:basedOn w:val="DefaultParagraphFont"/>
+    <w:uiPriority w:val="99"/>
+    <w:unhideWhenUsed/>
+    <w:rsid w:val="00B41798"/>
+    <w:rPr>
+      <w:color w:val="0563C1" w:themeColor="hyperlink"/>
+      <w:u w:val="single"/>
+    </w:rPr>
+  </w:style>
 </w:styles>
 </file>
 
